--- a/Report.docx
+++ b/Report.docx
@@ -16,7 +16,7 @@
         <a:srgbClr val="E7E6E6"/>
       </a:lt2>
       <a:accent1>
-        <a:srgbClr val="4472C4"/>
+        <a:srgbClr val="5B9BD5"/>
       </a:accent1>
       <a:accent2>
         <a:srgbClr val="ED7D31"/>
@@ -28,7 +28,7 @@
         <a:srgbClr val="FFC000"/>
       </a:accent4>
       <a:accent5>
-        <a:srgbClr val="5B9BD5"/>
+        <a:srgbClr val="4472C4"/>
       </a:accent5>
       <a:accent6>
         <a:srgbClr val="70AD47"/>
